--- a/Unix and shell scripting.docx
+++ b/Unix and shell scripting.docx
@@ -12,8 +12,6 @@
           <w:b/>
         </w:rPr>
       </w:pPr>
-      <w:bookmarkStart w:id="0" w:name="_GoBack"/>
-      <w:bookmarkEnd w:id="0"/>
       <w:r>
         <w:rPr>
           <w:b/>
@@ -39,7 +37,22 @@
         <w:rPr>
           <w:b/>
         </w:rPr>
-        <w:t>Unix commands</w:t>
+        <w:t xml:space="preserve">Why shell scripting – </w:t>
+      </w:r>
+    </w:p>
+    <w:p>
+      <w:pPr>
+        <w:pStyle w:val="ListParagraph"/>
+        <w:autoSpaceDE w:val="0"/>
+        <w:autoSpaceDN w:val="0"/>
+        <w:spacing w:after="0" w:line="240" w:lineRule="auto"/>
+        <w:ind w:left="1440"/>
+        <w:rPr>
+          <w:b/>
+        </w:rPr>
+      </w:pPr>
+      <w:r>
+        <w:t>For automation</w:t>
       </w:r>
     </w:p>
     <w:p>
@@ -60,7 +73,7 @@
         <w:rPr>
           <w:b/>
         </w:rPr>
-        <w:t>What c bank—first line of shell script</w:t>
+        <w:t>Unix commands</w:t>
       </w:r>
     </w:p>
     <w:p>
@@ -77,6 +90,54 @@
           <w:b/>
         </w:rPr>
       </w:pPr>
+    </w:p>
+    <w:p>
+      <w:pPr>
+        <w:pStyle w:val="ListParagraph"/>
+        <w:numPr>
+          <w:ilvl w:val="0"/>
+          <w:numId w:val="2"/>
+        </w:numPr>
+        <w:autoSpaceDE w:val="0"/>
+        <w:autoSpaceDN w:val="0"/>
+        <w:spacing w:after="0" w:line="240" w:lineRule="auto"/>
+        <w:rPr>
+          <w:b/>
+        </w:rPr>
+      </w:pPr>
+      <w:r>
+        <w:rPr>
+          <w:b/>
+        </w:rPr>
+        <w:t xml:space="preserve">What </w:t>
+      </w:r>
+      <w:r>
+        <w:rPr>
+          <w:b/>
+        </w:rPr>
+        <w:t>shebang</w:t>
+      </w:r>
+      <w:r>
+        <w:rPr>
+          <w:b/>
+        </w:rPr>
+        <w:t>—first line of shell script</w:t>
+      </w:r>
+    </w:p>
+    <w:p>
+      <w:pPr>
+        <w:pStyle w:val="ListParagraph"/>
+        <w:numPr>
+          <w:ilvl w:val="0"/>
+          <w:numId w:val="2"/>
+        </w:numPr>
+        <w:autoSpaceDE w:val="0"/>
+        <w:autoSpaceDN w:val="0"/>
+        <w:spacing w:after="0" w:line="240" w:lineRule="auto"/>
+        <w:rPr>
+          <w:b/>
+        </w:rPr>
+      </w:pPr>
       <w:r>
         <w:rPr>
           <w:b/>
@@ -102,21 +163,7 @@
         <w:rPr>
           <w:b/>
         </w:rPr>
-        <w:t xml:space="preserve">Deploy application on same server </w:t>
-      </w:r>
-      <w:proofErr w:type="spellStart"/>
-      <w:r>
-        <w:rPr>
-          <w:b/>
-        </w:rPr>
-        <w:t>i.e</w:t>
-      </w:r>
-      <w:proofErr w:type="spellEnd"/>
-      <w:r>
-        <w:rPr>
-          <w:b/>
-        </w:rPr>
-        <w:t xml:space="preserve"> tomcat</w:t>
+        <w:t>Deploy application on same server i.e tomcat</w:t>
       </w:r>
     </w:p>
     <w:p>
@@ -161,14 +208,443 @@
         <w:t xml:space="preserve">Log rotation for tomcat </w:t>
       </w:r>
     </w:p>
+    <w:p>
+      <w:pPr>
+        <w:pStyle w:val="ListParagraph"/>
+        <w:numPr>
+          <w:ilvl w:val="0"/>
+          <w:numId w:val="3"/>
+        </w:numPr>
+        <w:autoSpaceDE w:val="0"/>
+        <w:autoSpaceDN w:val="0"/>
+        <w:spacing w:after="0" w:line="240" w:lineRule="auto"/>
+        <w:rPr>
+          <w:b/>
+        </w:rPr>
+      </w:pPr>
+      <w:r>
+        <w:rPr>
+          <w:b/>
+        </w:rPr>
+        <w:t>Mass user creation</w:t>
+      </w:r>
+    </w:p>
+    <w:p>
+      <w:pPr>
+        <w:pStyle w:val="ListParagraph"/>
+        <w:numPr>
+          <w:ilvl w:val="0"/>
+          <w:numId w:val="3"/>
+        </w:numPr>
+        <w:autoSpaceDE w:val="0"/>
+        <w:autoSpaceDN w:val="0"/>
+        <w:spacing w:after="0" w:line="240" w:lineRule="auto"/>
+        <w:rPr>
+          <w:b/>
+        </w:rPr>
+      </w:pPr>
+      <w:r>
+        <w:rPr>
+          <w:b/>
+        </w:rPr>
+        <w:t>Data collection</w:t>
+      </w:r>
+    </w:p>
+    <w:p>
+      <w:pPr>
+        <w:pStyle w:val="ListParagraph"/>
+        <w:numPr>
+          <w:ilvl w:val="0"/>
+          <w:numId w:val="3"/>
+        </w:numPr>
+        <w:autoSpaceDE w:val="0"/>
+        <w:autoSpaceDN w:val="0"/>
+        <w:spacing w:after="0" w:line="240" w:lineRule="auto"/>
+        <w:rPr>
+          <w:b/>
+        </w:rPr>
+      </w:pPr>
+      <w:r>
+        <w:rPr>
+          <w:b/>
+        </w:rPr>
+        <w:t>OS level automation</w:t>
+      </w:r>
+    </w:p>
+    <w:p>
+      <w:pPr>
+        <w:autoSpaceDE w:val="0"/>
+        <w:autoSpaceDN w:val="0"/>
+        <w:spacing w:after="0" w:line="240" w:lineRule="auto"/>
+        <w:ind w:left="720"/>
+        <w:rPr>
+          <w:b/>
+        </w:rPr>
+      </w:pPr>
+      <w:r>
+        <w:rPr>
+          <w:b/>
+        </w:rPr>
+        <w:t>Basics</w:t>
+      </w:r>
+    </w:p>
+    <w:p>
+      <w:pPr>
+        <w:autoSpaceDE w:val="0"/>
+        <w:autoSpaceDN w:val="0"/>
+        <w:spacing w:after="0" w:line="240" w:lineRule="auto"/>
+        <w:ind w:left="720"/>
+        <w:rPr>
+          <w:b/>
+        </w:rPr>
+      </w:pPr>
+      <w:r>
+        <w:rPr>
+          <w:b/>
+        </w:rPr>
+        <w:t>Variables</w:t>
+      </w:r>
+    </w:p>
+    <w:p>
+      <w:pPr>
+        <w:autoSpaceDE w:val="0"/>
+        <w:autoSpaceDN w:val="0"/>
+        <w:spacing w:after="0" w:line="240" w:lineRule="auto"/>
+        <w:ind w:left="720"/>
+        <w:rPr>
+          <w:b/>
+        </w:rPr>
+      </w:pPr>
+      <w:r>
+        <w:rPr>
+          <w:b/>
+        </w:rPr>
+        <w:t>File</w:t>
+      </w:r>
+    </w:p>
+    <w:p>
+      <w:pPr>
+        <w:autoSpaceDE w:val="0"/>
+        <w:autoSpaceDN w:val="0"/>
+        <w:spacing w:after="0" w:line="240" w:lineRule="auto"/>
+        <w:ind w:left="720"/>
+        <w:rPr>
+          <w:b/>
+        </w:rPr>
+      </w:pPr>
+      <w:r>
+        <w:rPr>
+          <w:b/>
+        </w:rPr>
+        <w:t>String</w:t>
+      </w:r>
+    </w:p>
+    <w:p>
+      <w:pPr>
+        <w:autoSpaceDE w:val="0"/>
+        <w:autoSpaceDN w:val="0"/>
+        <w:spacing w:after="0" w:line="240" w:lineRule="auto"/>
+        <w:ind w:left="720"/>
+        <w:rPr>
+          <w:b/>
+        </w:rPr>
+      </w:pPr>
+      <w:r>
+        <w:rPr>
+          <w:b/>
+        </w:rPr>
+        <w:t>If/case</w:t>
+      </w:r>
+    </w:p>
+    <w:p>
+      <w:pPr>
+        <w:autoSpaceDE w:val="0"/>
+        <w:autoSpaceDN w:val="0"/>
+        <w:spacing w:after="0" w:line="240" w:lineRule="auto"/>
+        <w:ind w:left="720"/>
+        <w:rPr>
+          <w:b/>
+        </w:rPr>
+      </w:pPr>
+      <w:r>
+        <w:rPr>
+          <w:b/>
+        </w:rPr>
+        <w:t>Number</w:t>
+      </w:r>
+    </w:p>
+    <w:p>
+      <w:pPr>
+        <w:autoSpaceDE w:val="0"/>
+        <w:autoSpaceDN w:val="0"/>
+        <w:spacing w:after="0" w:line="240" w:lineRule="auto"/>
+        <w:ind w:left="720"/>
+        <w:rPr>
+          <w:b/>
+        </w:rPr>
+      </w:pPr>
+      <w:r>
+        <w:rPr>
+          <w:b/>
+        </w:rPr>
+        <w:t>Logical</w:t>
+      </w:r>
+    </w:p>
+    <w:p>
+      <w:pPr>
+        <w:autoSpaceDE w:val="0"/>
+        <w:autoSpaceDN w:val="0"/>
+        <w:spacing w:after="0" w:line="240" w:lineRule="auto"/>
+        <w:ind w:left="720"/>
+        <w:rPr>
+          <w:b/>
+        </w:rPr>
+      </w:pPr>
+      <w:r>
+        <w:rPr>
+          <w:b/>
+        </w:rPr>
+        <w:t>Loos – for, while, until</w:t>
+      </w:r>
+    </w:p>
+    <w:p>
+      <w:pPr>
+        <w:autoSpaceDE w:val="0"/>
+        <w:autoSpaceDN w:val="0"/>
+        <w:spacing w:after="0" w:line="240" w:lineRule="auto"/>
+        <w:ind w:left="720"/>
+        <w:rPr>
+          <w:b/>
+        </w:rPr>
+      </w:pPr>
+      <w:r>
+        <w:rPr>
+          <w:b/>
+        </w:rPr>
+        <w:t>Exit, passing value by arg.</w:t>
+      </w:r>
+    </w:p>
+    <w:p>
+      <w:pPr>
+        <w:autoSpaceDE w:val="0"/>
+        <w:autoSpaceDN w:val="0"/>
+        <w:spacing w:after="0" w:line="240" w:lineRule="auto"/>
+        <w:ind w:left="720"/>
+        <w:rPr>
+          <w:b/>
+        </w:rPr>
+      </w:pPr>
+    </w:p>
+    <w:p>
+      <w:pPr>
+        <w:autoSpaceDE w:val="0"/>
+        <w:autoSpaceDN w:val="0"/>
+        <w:spacing w:after="0" w:line="240" w:lineRule="auto"/>
+        <w:ind w:left="720"/>
+        <w:rPr>
+          <w:b/>
+        </w:rPr>
+      </w:pPr>
+    </w:p>
+    <w:p>
+      <w:pPr>
+        <w:pStyle w:val="ListParagraph"/>
+        <w:numPr>
+          <w:ilvl w:val="0"/>
+          <w:numId w:val="5"/>
+        </w:numPr>
+        <w:autoSpaceDE w:val="0"/>
+        <w:autoSpaceDN w:val="0"/>
+        <w:spacing w:after="0" w:line="240" w:lineRule="auto"/>
+        <w:rPr>
+          <w:b/>
+        </w:rPr>
+      </w:pPr>
+      <w:r>
+        <w:rPr>
+          <w:b/>
+        </w:rPr>
+        <w:t>Can I run my bash scripting in c shell or vice versa</w:t>
+      </w:r>
+    </w:p>
+    <w:p>
+      <w:pPr>
+        <w:pStyle w:val="ListParagraph"/>
+        <w:autoSpaceDE w:val="0"/>
+        <w:autoSpaceDN w:val="0"/>
+        <w:spacing w:after="0" w:line="240" w:lineRule="auto"/>
+      </w:pPr>
+      <w:r>
+        <w:t xml:space="preserve">--- </w:t>
+      </w:r>
+      <w:r>
+        <w:t>No</w:t>
+      </w:r>
+    </w:p>
+    <w:p>
+      <w:pPr>
+        <w:pStyle w:val="ListParagraph"/>
+        <w:numPr>
+          <w:ilvl w:val="0"/>
+          <w:numId w:val="5"/>
+        </w:numPr>
+        <w:autoSpaceDE w:val="0"/>
+        <w:autoSpaceDN w:val="0"/>
+        <w:spacing w:after="0" w:line="240" w:lineRule="auto"/>
+        <w:rPr>
+          <w:b/>
+        </w:rPr>
+      </w:pPr>
+      <w:r>
+        <w:rPr>
+          <w:b/>
+        </w:rPr>
+        <w:t>What is diff in these shell</w:t>
+      </w:r>
+    </w:p>
+    <w:p>
+      <w:pPr>
+        <w:pStyle w:val="ListParagraph"/>
+        <w:autoSpaceDE w:val="0"/>
+        <w:autoSpaceDN w:val="0"/>
+        <w:spacing w:after="0" w:line="240" w:lineRule="auto"/>
+      </w:pPr>
+      <w:r>
+        <w:t xml:space="preserve">--- </w:t>
+      </w:r>
+      <w:r>
+        <w:t>Syntax/shell</w:t>
+      </w:r>
+    </w:p>
+    <w:p>
+      <w:pPr>
+        <w:pStyle w:val="ListParagraph"/>
+        <w:numPr>
+          <w:ilvl w:val="0"/>
+          <w:numId w:val="5"/>
+        </w:numPr>
+        <w:autoSpaceDE w:val="0"/>
+        <w:autoSpaceDN w:val="0"/>
+        <w:spacing w:after="0" w:line="240" w:lineRule="auto"/>
+      </w:pPr>
+      <w:r>
+        <w:rPr>
+          <w:b/>
+        </w:rPr>
+        <w:t>What is extension</w:t>
+      </w:r>
+    </w:p>
+    <w:p>
+      <w:pPr>
+        <w:pStyle w:val="ListParagraph"/>
+        <w:autoSpaceDE w:val="0"/>
+        <w:autoSpaceDN w:val="0"/>
+        <w:spacing w:after="0" w:line="240" w:lineRule="auto"/>
+      </w:pPr>
+      <w:r>
+        <w:rPr>
+          <w:b/>
+        </w:rPr>
+        <w:t>---</w:t>
+      </w:r>
+      <w:r>
+        <w:t xml:space="preserve"> generally myScript.sh</w:t>
+      </w:r>
+      <w:r>
+        <w:t xml:space="preserve"> --- recommnended</w:t>
+      </w:r>
+    </w:p>
+    <w:p>
+      <w:pPr>
+        <w:pStyle w:val="ListParagraph"/>
+        <w:autoSpaceDE w:val="0"/>
+        <w:autoSpaceDN w:val="0"/>
+        <w:spacing w:after="0" w:line="240" w:lineRule="auto"/>
+      </w:pPr>
+      <w:r>
+        <w:t>also you can go with specific expensions</w:t>
+      </w:r>
+    </w:p>
+    <w:p>
+      <w:pPr>
+        <w:pStyle w:val="ListParagraph"/>
+        <w:autoSpaceDE w:val="0"/>
+        <w:autoSpaceDN w:val="0"/>
+        <w:spacing w:after="0" w:line="240" w:lineRule="auto"/>
+      </w:pPr>
+      <w:r>
+        <w:rPr>
+          <w:b/>
+        </w:rPr>
+        <w:t>-</w:t>
+      </w:r>
+      <w:r>
+        <w:t xml:space="preserve">--  </w:t>
+      </w:r>
+      <w:r>
+        <w:t>myScript.</w:t>
+      </w:r>
+      <w:r>
+        <w:t>ba</w:t>
+      </w:r>
+      <w:r>
+        <w:t>sh</w:t>
+      </w:r>
+    </w:p>
+    <w:p>
+      <w:pPr>
+        <w:pStyle w:val="ListParagraph"/>
+        <w:autoSpaceDE w:val="0"/>
+        <w:autoSpaceDN w:val="0"/>
+        <w:spacing w:after="0" w:line="240" w:lineRule="auto"/>
+      </w:pPr>
+      <w:r>
+        <w:rPr>
+          <w:b/>
+        </w:rPr>
+        <w:t>-</w:t>
+      </w:r>
+      <w:r>
+        <w:t xml:space="preserve">-- </w:t>
+      </w:r>
+      <w:r>
+        <w:t>myScript</w:t>
+      </w:r>
+      <w:r>
+        <w:t>.csh</w:t>
+      </w:r>
+    </w:p>
+    <w:p>
+      <w:pPr>
+        <w:pStyle w:val="ListParagraph"/>
+        <w:autoSpaceDE w:val="0"/>
+        <w:autoSpaceDN w:val="0"/>
+        <w:spacing w:after="0" w:line="240" w:lineRule="auto"/>
+      </w:pPr>
+      <w:r>
+        <w:rPr>
+          <w:b/>
+        </w:rPr>
+        <w:t>-</w:t>
+      </w:r>
+      <w:r>
+        <w:t xml:space="preserve">-- </w:t>
+      </w:r>
+      <w:r>
+        <w:t>myScript</w:t>
+      </w:r>
+      <w:r>
+        <w:t xml:space="preserve"> --- no extension is </w:t>
+      </w:r>
+      <w:bookmarkStart w:id="0" w:name="_GoBack"/>
+      <w:bookmarkEnd w:id="0"/>
+      <w:r>
+        <w:t>also valid</w:t>
+      </w:r>
+    </w:p>
     <w:p/>
     <w:sectPr>
-      <w:headerReference w:type="even" r:id="rId7"/>
-      <w:headerReference w:type="default" r:id="rId8"/>
-      <w:footerReference w:type="even" r:id="rId9"/>
-      <w:footerReference w:type="default" r:id="rId10"/>
-      <w:headerReference w:type="first" r:id="rId11"/>
-      <w:footerReference w:type="first" r:id="rId12"/>
+      <w:footerReference w:type="default" r:id="rId7"/>
       <w:pgSz w:w="12240" w:h="15840"/>
       <w:pgMar w:top="1440" w:right="1440" w:bottom="1440" w:left="1440" w:header="720" w:footer="720" w:gutter="0"/>
       <w:cols w:space="720"/>
@@ -204,16 +680,6 @@
 </file>
 
 <file path=word/footer1.xml><?xml version="1.0" encoding="utf-8"?>
-<w:ftr xmlns:wpc="http://schemas.microsoft.com/office/word/2010/wordprocessingCanvas" xmlns:cx="http://schemas.microsoft.com/office/drawing/2014/chartex" xmlns:cx1="http://schemas.microsoft.com/office/drawing/2015/9/8/chartex" xmlns:cx2="http://schemas.microsoft.com/office/drawing/2015/10/21/chartex" xmlns:cx3="http://schemas.microsoft.com/office/drawing/2016/5/9/chartex" xmlns:cx4="http://schemas.microsoft.com/office/drawing/2016/5/10/chartex" xmlns:cx5="http://schemas.microsoft.com/office/drawing/2016/5/11/chartex" xmlns:cx6="http://schemas.microsoft.com/office/drawing/2016/5/12/chartex" xmlns:cx7="http://schemas.microsoft.com/office/drawing/2016/5/13/chartex" xmlns:cx8="http://schemas.microsoft.com/office/drawing/2016/5/14/chartex" xmlns:mc="http://schemas.openxmlformats.org/markup-compatibility/2006" xmlns:aink="http://schemas.microsoft.com/office/drawing/2016/ink" xmlns:am3d="http://schemas.microsoft.com/office/drawing/2017/model3d" xmlns:o="urn:schemas-microsoft-com:office:office" xmlns:r="http://schemas.openxmlformats.org/officeDocument/2006/relationships" xmlns:m="http://schemas.openxmlformats.org/officeDocument/2006/math" xmlns:v="urn:schemas-microsoft-com:vml" xmlns:wp14="http://schemas.microsoft.com/office/word/2010/wordprocessingDrawing" xmlns:wp="http://schemas.openxmlformats.org/drawingml/2006/wordprocessingDrawing" xmlns:w10="urn:schemas-microsoft-com:office:word" xmlns:w="http://schemas.openxmlformats.org/wordprocessingml/2006/main" xmlns:w14="http://schemas.microsoft.com/office/word/2010/wordml" xmlns:w15="http://schemas.microsoft.com/office/word/2012/wordml" xmlns:w16cid="http://schemas.microsoft.com/office/word/2016/wordml/cid" xmlns:w16se="http://schemas.microsoft.com/office/word/2015/wordml/symex" xmlns:wpg="http://schemas.microsoft.com/office/word/2010/wordprocessingGroup" xmlns:wpi="http://schemas.microsoft.com/office/word/2010/wordprocessingInk" xmlns:wne="http://schemas.microsoft.com/office/word/2006/wordml" xmlns:wps="http://schemas.microsoft.com/office/word/2010/wordprocessingShape" mc:Ignorable="w14 w15 w16se w16cid wp14">
-  <w:p>
-    <w:pPr>
-      <w:pStyle w:val="Footer"/>
-    </w:pPr>
-  </w:p>
-</w:ftr>
-</file>
-
-<file path=word/footer2.xml><?xml version="1.0" encoding="utf-8"?>
 <w:ftr xmlns:wpc="http://schemas.microsoft.com/office/word/2010/wordprocessingCanvas" xmlns:cx="http://schemas.microsoft.com/office/drawing/2014/chartex" xmlns:cx1="http://schemas.microsoft.com/office/drawing/2015/9/8/chartex" xmlns:cx2="http://schemas.microsoft.com/office/drawing/2015/10/21/chartex" xmlns:cx3="http://schemas.microsoft.com/office/drawing/2016/5/9/chartex" xmlns:cx4="http://schemas.microsoft.com/office/drawing/2016/5/10/chartex" xmlns:cx5="http://schemas.microsoft.com/office/drawing/2016/5/11/chartex" xmlns:cx6="http://schemas.microsoft.com/office/drawing/2016/5/12/chartex" xmlns:cx7="http://schemas.microsoft.com/office/drawing/2016/5/13/chartex" xmlns:cx8="http://schemas.microsoft.com/office/drawing/2016/5/14/chartex" xmlns:mc="http://schemas.openxmlformats.org/markup-compatibility/2006" xmlns:aink="http://schemas.microsoft.com/office/drawing/2016/ink" xmlns:am3d="http://schemas.microsoft.com/office/drawing/2017/model3d" xmlns:o="urn:schemas-microsoft-com:office:office" xmlns:r="http://schemas.openxmlformats.org/officeDocument/2006/relationships" xmlns:m="http://schemas.openxmlformats.org/officeDocument/2006/math" xmlns:v="urn:schemas-microsoft-com:vml" xmlns:wp14="http://schemas.microsoft.com/office/word/2010/wordprocessingDrawing" xmlns:wp="http://schemas.openxmlformats.org/drawingml/2006/wordprocessingDrawing" xmlns:w10="urn:schemas-microsoft-com:office:word" xmlns:w="http://schemas.openxmlformats.org/wordprocessingml/2006/main" xmlns:w14="http://schemas.microsoft.com/office/word/2010/wordml" xmlns:w15="http://schemas.microsoft.com/office/word/2012/wordml" xmlns:w16cid="http://schemas.microsoft.com/office/word/2016/wordml/cid" xmlns:w16se="http://schemas.microsoft.com/office/word/2015/wordml/symex" xmlns:wpg="http://schemas.microsoft.com/office/word/2010/wordprocessingGroup" xmlns:wpi="http://schemas.microsoft.com/office/word/2010/wordprocessingInk" xmlns:wne="http://schemas.microsoft.com/office/word/2006/wordml" xmlns:wps="http://schemas.microsoft.com/office/word/2010/wordprocessingShape" mc:Ignorable="w14 w15 w16se w16cid wp14">
   <w:p>
     <w:pPr>
@@ -339,16 +805,6 @@
 </w:ftr>
 </file>
 
-<file path=word/footer3.xml><?xml version="1.0" encoding="utf-8"?>
-<w:ftr xmlns:wpc="http://schemas.microsoft.com/office/word/2010/wordprocessingCanvas" xmlns:cx="http://schemas.microsoft.com/office/drawing/2014/chartex" xmlns:cx1="http://schemas.microsoft.com/office/drawing/2015/9/8/chartex" xmlns:cx2="http://schemas.microsoft.com/office/drawing/2015/10/21/chartex" xmlns:cx3="http://schemas.microsoft.com/office/drawing/2016/5/9/chartex" xmlns:cx4="http://schemas.microsoft.com/office/drawing/2016/5/10/chartex" xmlns:cx5="http://schemas.microsoft.com/office/drawing/2016/5/11/chartex" xmlns:cx6="http://schemas.microsoft.com/office/drawing/2016/5/12/chartex" xmlns:cx7="http://schemas.microsoft.com/office/drawing/2016/5/13/chartex" xmlns:cx8="http://schemas.microsoft.com/office/drawing/2016/5/14/chartex" xmlns:mc="http://schemas.openxmlformats.org/markup-compatibility/2006" xmlns:aink="http://schemas.microsoft.com/office/drawing/2016/ink" xmlns:am3d="http://schemas.microsoft.com/office/drawing/2017/model3d" xmlns:o="urn:schemas-microsoft-com:office:office" xmlns:r="http://schemas.openxmlformats.org/officeDocument/2006/relationships" xmlns:m="http://schemas.openxmlformats.org/officeDocument/2006/math" xmlns:v="urn:schemas-microsoft-com:vml" xmlns:wp14="http://schemas.microsoft.com/office/word/2010/wordprocessingDrawing" xmlns:wp="http://schemas.openxmlformats.org/drawingml/2006/wordprocessingDrawing" xmlns:w10="urn:schemas-microsoft-com:office:word" xmlns:w="http://schemas.openxmlformats.org/wordprocessingml/2006/main" xmlns:w14="http://schemas.microsoft.com/office/word/2010/wordml" xmlns:w15="http://schemas.microsoft.com/office/word/2012/wordml" xmlns:w16cid="http://schemas.microsoft.com/office/word/2016/wordml/cid" xmlns:w16se="http://schemas.microsoft.com/office/word/2015/wordml/symex" xmlns:wpg="http://schemas.microsoft.com/office/word/2010/wordprocessingGroup" xmlns:wpi="http://schemas.microsoft.com/office/word/2010/wordprocessingInk" xmlns:wne="http://schemas.microsoft.com/office/word/2006/wordml" xmlns:wps="http://schemas.microsoft.com/office/word/2010/wordprocessingShape" mc:Ignorable="w14 w15 w16se w16cid wp14">
-  <w:p>
-    <w:pPr>
-      <w:pStyle w:val="Footer"/>
-    </w:pPr>
-  </w:p>
-</w:ftr>
-</file>
-
 <file path=word/footnotes.xml><?xml version="1.0" encoding="utf-8"?>
 <w:footnotes xmlns:wpc="http://schemas.microsoft.com/office/word/2010/wordprocessingCanvas" xmlns:cx="http://schemas.microsoft.com/office/drawing/2014/chartex" xmlns:cx1="http://schemas.microsoft.com/office/drawing/2015/9/8/chartex" xmlns:cx2="http://schemas.microsoft.com/office/drawing/2015/10/21/chartex" xmlns:cx3="http://schemas.microsoft.com/office/drawing/2016/5/9/chartex" xmlns:cx4="http://schemas.microsoft.com/office/drawing/2016/5/10/chartex" xmlns:cx5="http://schemas.microsoft.com/office/drawing/2016/5/11/chartex" xmlns:cx6="http://schemas.microsoft.com/office/drawing/2016/5/12/chartex" xmlns:cx7="http://schemas.microsoft.com/office/drawing/2016/5/13/chartex" xmlns:cx8="http://schemas.microsoft.com/office/drawing/2016/5/14/chartex" xmlns:mc="http://schemas.openxmlformats.org/markup-compatibility/2006" xmlns:aink="http://schemas.microsoft.com/office/drawing/2016/ink" xmlns:am3d="http://schemas.microsoft.com/office/drawing/2017/model3d" xmlns:o="urn:schemas-microsoft-com:office:office" xmlns:r="http://schemas.openxmlformats.org/officeDocument/2006/relationships" xmlns:m="http://schemas.openxmlformats.org/officeDocument/2006/math" xmlns:v="urn:schemas-microsoft-com:vml" xmlns:wp14="http://schemas.microsoft.com/office/word/2010/wordprocessingDrawing" xmlns:wp="http://schemas.openxmlformats.org/drawingml/2006/wordprocessingDrawing" xmlns:w10="urn:schemas-microsoft-com:office:word" xmlns:w="http://schemas.openxmlformats.org/wordprocessingml/2006/main" xmlns:w14="http://schemas.microsoft.com/office/word/2010/wordml" xmlns:w15="http://schemas.microsoft.com/office/word/2012/wordml" xmlns:w16cid="http://schemas.microsoft.com/office/word/2016/wordml/cid" xmlns:w16se="http://schemas.microsoft.com/office/word/2015/wordml/symex" xmlns:wpg="http://schemas.microsoft.com/office/word/2010/wordprocessingGroup" xmlns:wpi="http://schemas.microsoft.com/office/word/2010/wordprocessingInk" xmlns:wne="http://schemas.microsoft.com/office/word/2006/wordml" xmlns:wps="http://schemas.microsoft.com/office/word/2010/wordprocessingShape" mc:Ignorable="w14 w15 w16se w16cid wp14">
   <w:footnote w:type="separator" w:id="-1">
@@ -372,41 +828,124 @@
     </w:p>
   </w:footnote>
 </w:footnotes>
-</file>
-
-<file path=word/header1.xml><?xml version="1.0" encoding="utf-8"?>
-<w:hdr xmlns:wpc="http://schemas.microsoft.com/office/word/2010/wordprocessingCanvas" xmlns:cx="http://schemas.microsoft.com/office/drawing/2014/chartex" xmlns:cx1="http://schemas.microsoft.com/office/drawing/2015/9/8/chartex" xmlns:cx2="http://schemas.microsoft.com/office/drawing/2015/10/21/chartex" xmlns:cx3="http://schemas.microsoft.com/office/drawing/2016/5/9/chartex" xmlns:cx4="http://schemas.microsoft.com/office/drawing/2016/5/10/chartex" xmlns:cx5="http://schemas.microsoft.com/office/drawing/2016/5/11/chartex" xmlns:cx6="http://schemas.microsoft.com/office/drawing/2016/5/12/chartex" xmlns:cx7="http://schemas.microsoft.com/office/drawing/2016/5/13/chartex" xmlns:cx8="http://schemas.microsoft.com/office/drawing/2016/5/14/chartex" xmlns:mc="http://schemas.openxmlformats.org/markup-compatibility/2006" xmlns:aink="http://schemas.microsoft.com/office/drawing/2016/ink" xmlns:am3d="http://schemas.microsoft.com/office/drawing/2017/model3d" xmlns:o="urn:schemas-microsoft-com:office:office" xmlns:r="http://schemas.openxmlformats.org/officeDocument/2006/relationships" xmlns:m="http://schemas.openxmlformats.org/officeDocument/2006/math" xmlns:v="urn:schemas-microsoft-com:vml" xmlns:wp14="http://schemas.microsoft.com/office/word/2010/wordprocessingDrawing" xmlns:wp="http://schemas.openxmlformats.org/drawingml/2006/wordprocessingDrawing" xmlns:w10="urn:schemas-microsoft-com:office:word" xmlns:w="http://schemas.openxmlformats.org/wordprocessingml/2006/main" xmlns:w14="http://schemas.microsoft.com/office/word/2010/wordml" xmlns:w15="http://schemas.microsoft.com/office/word/2012/wordml" xmlns:w16cid="http://schemas.microsoft.com/office/word/2016/wordml/cid" xmlns:w16se="http://schemas.microsoft.com/office/word/2015/wordml/symex" xmlns:wpg="http://schemas.microsoft.com/office/word/2010/wordprocessingGroup" xmlns:wpi="http://schemas.microsoft.com/office/word/2010/wordprocessingInk" xmlns:wne="http://schemas.microsoft.com/office/word/2006/wordml" xmlns:wps="http://schemas.microsoft.com/office/word/2010/wordprocessingShape" mc:Ignorable="w14 w15 w16se w16cid wp14">
-  <w:p>
-    <w:pPr>
-      <w:pStyle w:val="Header"/>
-    </w:pPr>
-  </w:p>
-</w:hdr>
-</file>
-
-<file path=word/header2.xml><?xml version="1.0" encoding="utf-8"?>
-<w:hdr xmlns:wpc="http://schemas.microsoft.com/office/word/2010/wordprocessingCanvas" xmlns:cx="http://schemas.microsoft.com/office/drawing/2014/chartex" xmlns:cx1="http://schemas.microsoft.com/office/drawing/2015/9/8/chartex" xmlns:cx2="http://schemas.microsoft.com/office/drawing/2015/10/21/chartex" xmlns:cx3="http://schemas.microsoft.com/office/drawing/2016/5/9/chartex" xmlns:cx4="http://schemas.microsoft.com/office/drawing/2016/5/10/chartex" xmlns:cx5="http://schemas.microsoft.com/office/drawing/2016/5/11/chartex" xmlns:cx6="http://schemas.microsoft.com/office/drawing/2016/5/12/chartex" xmlns:cx7="http://schemas.microsoft.com/office/drawing/2016/5/13/chartex" xmlns:cx8="http://schemas.microsoft.com/office/drawing/2016/5/14/chartex" xmlns:mc="http://schemas.openxmlformats.org/markup-compatibility/2006" xmlns:aink="http://schemas.microsoft.com/office/drawing/2016/ink" xmlns:am3d="http://schemas.microsoft.com/office/drawing/2017/model3d" xmlns:o="urn:schemas-microsoft-com:office:office" xmlns:r="http://schemas.openxmlformats.org/officeDocument/2006/relationships" xmlns:m="http://schemas.openxmlformats.org/officeDocument/2006/math" xmlns:v="urn:schemas-microsoft-com:vml" xmlns:wp14="http://schemas.microsoft.com/office/word/2010/wordprocessingDrawing" xmlns:wp="http://schemas.openxmlformats.org/drawingml/2006/wordprocessingDrawing" xmlns:w10="urn:schemas-microsoft-com:office:word" xmlns:w="http://schemas.openxmlformats.org/wordprocessingml/2006/main" xmlns:w14="http://schemas.microsoft.com/office/word/2010/wordml" xmlns:w15="http://schemas.microsoft.com/office/word/2012/wordml" xmlns:w16cid="http://schemas.microsoft.com/office/word/2016/wordml/cid" xmlns:w16se="http://schemas.microsoft.com/office/word/2015/wordml/symex" xmlns:wpg="http://schemas.microsoft.com/office/word/2010/wordprocessingGroup" xmlns:wpi="http://schemas.microsoft.com/office/word/2010/wordprocessingInk" xmlns:wne="http://schemas.microsoft.com/office/word/2006/wordml" xmlns:wps="http://schemas.microsoft.com/office/word/2010/wordprocessingShape" mc:Ignorable="w14 w15 w16se w16cid wp14">
-  <w:p>
-    <w:pPr>
-      <w:pStyle w:val="Header"/>
-    </w:pPr>
-  </w:p>
-</w:hdr>
-</file>
-
-<file path=word/header3.xml><?xml version="1.0" encoding="utf-8"?>
-<w:hdr xmlns:wpc="http://schemas.microsoft.com/office/word/2010/wordprocessingCanvas" xmlns:cx="http://schemas.microsoft.com/office/drawing/2014/chartex" xmlns:cx1="http://schemas.microsoft.com/office/drawing/2015/9/8/chartex" xmlns:cx2="http://schemas.microsoft.com/office/drawing/2015/10/21/chartex" xmlns:cx3="http://schemas.microsoft.com/office/drawing/2016/5/9/chartex" xmlns:cx4="http://schemas.microsoft.com/office/drawing/2016/5/10/chartex" xmlns:cx5="http://schemas.microsoft.com/office/drawing/2016/5/11/chartex" xmlns:cx6="http://schemas.microsoft.com/office/drawing/2016/5/12/chartex" xmlns:cx7="http://schemas.microsoft.com/office/drawing/2016/5/13/chartex" xmlns:cx8="http://schemas.microsoft.com/office/drawing/2016/5/14/chartex" xmlns:mc="http://schemas.openxmlformats.org/markup-compatibility/2006" xmlns:aink="http://schemas.microsoft.com/office/drawing/2016/ink" xmlns:am3d="http://schemas.microsoft.com/office/drawing/2017/model3d" xmlns:o="urn:schemas-microsoft-com:office:office" xmlns:r="http://schemas.openxmlformats.org/officeDocument/2006/relationships" xmlns:m="http://schemas.openxmlformats.org/officeDocument/2006/math" xmlns:v="urn:schemas-microsoft-com:vml" xmlns:wp14="http://schemas.microsoft.com/office/word/2010/wordprocessingDrawing" xmlns:wp="http://schemas.openxmlformats.org/drawingml/2006/wordprocessingDrawing" xmlns:w10="urn:schemas-microsoft-com:office:word" xmlns:w="http://schemas.openxmlformats.org/wordprocessingml/2006/main" xmlns:w14="http://schemas.microsoft.com/office/word/2010/wordml" xmlns:w15="http://schemas.microsoft.com/office/word/2012/wordml" xmlns:w16cid="http://schemas.microsoft.com/office/word/2016/wordml/cid" xmlns:w16se="http://schemas.microsoft.com/office/word/2015/wordml/symex" xmlns:wpg="http://schemas.microsoft.com/office/word/2010/wordprocessingGroup" xmlns:wpi="http://schemas.microsoft.com/office/word/2010/wordprocessingInk" xmlns:wne="http://schemas.microsoft.com/office/word/2006/wordml" xmlns:wps="http://schemas.microsoft.com/office/word/2010/wordprocessingShape" mc:Ignorable="w14 w15 w16se w16cid wp14">
-  <w:p>
-    <w:pPr>
-      <w:pStyle w:val="Header"/>
-    </w:pPr>
-  </w:p>
-</w:hdr>
 </file>
 
 <file path=word/numbering.xml><?xml version="1.0" encoding="utf-8"?>
 <w:numbering xmlns:wpc="http://schemas.microsoft.com/office/word/2010/wordprocessingCanvas" xmlns:cx="http://schemas.microsoft.com/office/drawing/2014/chartex" xmlns:cx1="http://schemas.microsoft.com/office/drawing/2015/9/8/chartex" xmlns:cx2="http://schemas.microsoft.com/office/drawing/2015/10/21/chartex" xmlns:cx3="http://schemas.microsoft.com/office/drawing/2016/5/9/chartex" xmlns:cx4="http://schemas.microsoft.com/office/drawing/2016/5/10/chartex" xmlns:cx5="http://schemas.microsoft.com/office/drawing/2016/5/11/chartex" xmlns:cx6="http://schemas.microsoft.com/office/drawing/2016/5/12/chartex" xmlns:cx7="http://schemas.microsoft.com/office/drawing/2016/5/13/chartex" xmlns:cx8="http://schemas.microsoft.com/office/drawing/2016/5/14/chartex" xmlns:mc="http://schemas.openxmlformats.org/markup-compatibility/2006" xmlns:aink="http://schemas.microsoft.com/office/drawing/2016/ink" xmlns:am3d="http://schemas.microsoft.com/office/drawing/2017/model3d" xmlns:o="urn:schemas-microsoft-com:office:office" xmlns:r="http://schemas.openxmlformats.org/officeDocument/2006/relationships" xmlns:m="http://schemas.openxmlformats.org/officeDocument/2006/math" xmlns:v="urn:schemas-microsoft-com:vml" xmlns:wp14="http://schemas.microsoft.com/office/word/2010/wordprocessingDrawing" xmlns:wp="http://schemas.openxmlformats.org/drawingml/2006/wordprocessingDrawing" xmlns:w10="urn:schemas-microsoft-com:office:word" xmlns:w="http://schemas.openxmlformats.org/wordprocessingml/2006/main" xmlns:w14="http://schemas.microsoft.com/office/word/2010/wordml" xmlns:w15="http://schemas.microsoft.com/office/word/2012/wordml" xmlns:w16cid="http://schemas.microsoft.com/office/word/2016/wordml/cid" xmlns:w16se="http://schemas.microsoft.com/office/word/2015/wordml/symex" xmlns:wpg="http://schemas.microsoft.com/office/word/2010/wordprocessingGroup" xmlns:wpi="http://schemas.microsoft.com/office/word/2010/wordprocessingInk" xmlns:wne="http://schemas.microsoft.com/office/word/2006/wordml" xmlns:wps="http://schemas.microsoft.com/office/word/2010/wordprocessingShape" mc:Ignorable="w14 w15 w16se w16cid wp14">
   <w:abstractNum w:abstractNumId="0" w15:restartNumberingAfterBreak="0">
+    <w:nsid w:val="3226062B"/>
+    <w:multiLevelType w:val="hybridMultilevel"/>
+    <w:tmpl w:val="9B78B2F2"/>
+    <w:lvl w:ilvl="0" w:tplc="7B22566A">
+      <w:start w:val="5"/>
+      <w:numFmt w:val="bullet"/>
+      <w:lvlText w:val=""/>
+      <w:lvlJc w:val="left"/>
+      <w:pPr>
+        <w:ind w:left="1080" w:hanging="360"/>
+      </w:pPr>
+      <w:rPr>
+        <w:rFonts w:ascii="Wingdings" w:eastAsiaTheme="minorHAnsi" w:hAnsi="Wingdings" w:cstheme="minorBidi" w:hint="default"/>
+      </w:rPr>
+    </w:lvl>
+    <w:lvl w:ilvl="1" w:tplc="04090003" w:tentative="1">
+      <w:start w:val="1"/>
+      <w:numFmt w:val="bullet"/>
+      <w:lvlText w:val="o"/>
+      <w:lvlJc w:val="left"/>
+      <w:pPr>
+        <w:ind w:left="1800" w:hanging="360"/>
+      </w:pPr>
+      <w:rPr>
+        <w:rFonts w:ascii="Courier New" w:hAnsi="Courier New" w:cs="Courier New" w:hint="default"/>
+      </w:rPr>
+    </w:lvl>
+    <w:lvl w:ilvl="2" w:tplc="04090005" w:tentative="1">
+      <w:start w:val="1"/>
+      <w:numFmt w:val="bullet"/>
+      <w:lvlText w:val=""/>
+      <w:lvlJc w:val="left"/>
+      <w:pPr>
+        <w:ind w:left="2520" w:hanging="360"/>
+      </w:pPr>
+      <w:rPr>
+        <w:rFonts w:ascii="Wingdings" w:hAnsi="Wingdings" w:hint="default"/>
+      </w:rPr>
+    </w:lvl>
+    <w:lvl w:ilvl="3" w:tplc="04090001" w:tentative="1">
+      <w:start w:val="1"/>
+      <w:numFmt w:val="bullet"/>
+      <w:lvlText w:val=""/>
+      <w:lvlJc w:val="left"/>
+      <w:pPr>
+        <w:ind w:left="3240" w:hanging="360"/>
+      </w:pPr>
+      <w:rPr>
+        <w:rFonts w:ascii="Symbol" w:hAnsi="Symbol" w:hint="default"/>
+      </w:rPr>
+    </w:lvl>
+    <w:lvl w:ilvl="4" w:tplc="04090003" w:tentative="1">
+      <w:start w:val="1"/>
+      <w:numFmt w:val="bullet"/>
+      <w:lvlText w:val="o"/>
+      <w:lvlJc w:val="left"/>
+      <w:pPr>
+        <w:ind w:left="3960" w:hanging="360"/>
+      </w:pPr>
+      <w:rPr>
+        <w:rFonts w:ascii="Courier New" w:hAnsi="Courier New" w:cs="Courier New" w:hint="default"/>
+      </w:rPr>
+    </w:lvl>
+    <w:lvl w:ilvl="5" w:tplc="04090005" w:tentative="1">
+      <w:start w:val="1"/>
+      <w:numFmt w:val="bullet"/>
+      <w:lvlText w:val=""/>
+      <w:lvlJc w:val="left"/>
+      <w:pPr>
+        <w:ind w:left="4680" w:hanging="360"/>
+      </w:pPr>
+      <w:rPr>
+        <w:rFonts w:ascii="Wingdings" w:hAnsi="Wingdings" w:hint="default"/>
+      </w:rPr>
+    </w:lvl>
+    <w:lvl w:ilvl="6" w:tplc="04090001" w:tentative="1">
+      <w:start w:val="1"/>
+      <w:numFmt w:val="bullet"/>
+      <w:lvlText w:val=""/>
+      <w:lvlJc w:val="left"/>
+      <w:pPr>
+        <w:ind w:left="5400" w:hanging="360"/>
+      </w:pPr>
+      <w:rPr>
+        <w:rFonts w:ascii="Symbol" w:hAnsi="Symbol" w:hint="default"/>
+      </w:rPr>
+    </w:lvl>
+    <w:lvl w:ilvl="7" w:tplc="04090003" w:tentative="1">
+      <w:start w:val="1"/>
+      <w:numFmt w:val="bullet"/>
+      <w:lvlText w:val="o"/>
+      <w:lvlJc w:val="left"/>
+      <w:pPr>
+        <w:ind w:left="6120" w:hanging="360"/>
+      </w:pPr>
+      <w:rPr>
+        <w:rFonts w:ascii="Courier New" w:hAnsi="Courier New" w:cs="Courier New" w:hint="default"/>
+      </w:rPr>
+    </w:lvl>
+    <w:lvl w:ilvl="8" w:tplc="04090005" w:tentative="1">
+      <w:start w:val="1"/>
+      <w:numFmt w:val="bullet"/>
+      <w:lvlText w:val=""/>
+      <w:lvlJc w:val="left"/>
+      <w:pPr>
+        <w:ind w:left="6840" w:hanging="360"/>
+      </w:pPr>
+      <w:rPr>
+        <w:rFonts w:ascii="Wingdings" w:hAnsi="Wingdings" w:hint="default"/>
+      </w:rPr>
+    </w:lvl>
+  </w:abstractNum>
+  <w:abstractNum w:abstractNumId="1" w15:restartNumberingAfterBreak="0">
     <w:nsid w:val="34381238"/>
     <w:multiLevelType w:val="hybridMultilevel"/>
     <w:tmpl w:val="5CA4587A"/>
@@ -495,7 +1034,7 @@
       </w:pPr>
     </w:lvl>
   </w:abstractNum>
-  <w:abstractNum w:abstractNumId="1" w15:restartNumberingAfterBreak="0">
+  <w:abstractNum w:abstractNumId="2" w15:restartNumberingAfterBreak="0">
     <w:nsid w:val="51BA06DD"/>
     <w:multiLevelType w:val="hybridMultilevel"/>
     <w:tmpl w:val="E4BCC4C6"/>
@@ -608,7 +1147,7 @@
       </w:rPr>
     </w:lvl>
   </w:abstractNum>
-  <w:abstractNum w:abstractNumId="2" w15:restartNumberingAfterBreak="0">
+  <w:abstractNum w:abstractNumId="3" w15:restartNumberingAfterBreak="0">
     <w:nsid w:val="600B476C"/>
     <w:multiLevelType w:val="hybridMultilevel"/>
     <w:tmpl w:val="A2588780"/>
@@ -697,14 +1236,106 @@
       </w:pPr>
     </w:lvl>
   </w:abstractNum>
+  <w:abstractNum w:abstractNumId="4" w15:restartNumberingAfterBreak="0">
+    <w:nsid w:val="6283095B"/>
+    <w:multiLevelType w:val="hybridMultilevel"/>
+    <w:tmpl w:val="37C29BE4"/>
+    <w:lvl w:ilvl="0" w:tplc="0409000F">
+      <w:start w:val="1"/>
+      <w:numFmt w:val="decimal"/>
+      <w:lvlText w:val="%1."/>
+      <w:lvlJc w:val="left"/>
+      <w:pPr>
+        <w:ind w:left="720" w:hanging="360"/>
+      </w:pPr>
+    </w:lvl>
+    <w:lvl w:ilvl="1" w:tplc="04090019">
+      <w:start w:val="1"/>
+      <w:numFmt w:val="lowerLetter"/>
+      <w:lvlText w:val="%2."/>
+      <w:lvlJc w:val="left"/>
+      <w:pPr>
+        <w:ind w:left="1440" w:hanging="360"/>
+      </w:pPr>
+    </w:lvl>
+    <w:lvl w:ilvl="2" w:tplc="0409001B" w:tentative="1">
+      <w:start w:val="1"/>
+      <w:numFmt w:val="lowerRoman"/>
+      <w:lvlText w:val="%3."/>
+      <w:lvlJc w:val="right"/>
+      <w:pPr>
+        <w:ind w:left="2160" w:hanging="180"/>
+      </w:pPr>
+    </w:lvl>
+    <w:lvl w:ilvl="3" w:tplc="0409000F" w:tentative="1">
+      <w:start w:val="1"/>
+      <w:numFmt w:val="decimal"/>
+      <w:lvlText w:val="%4."/>
+      <w:lvlJc w:val="left"/>
+      <w:pPr>
+        <w:ind w:left="2880" w:hanging="360"/>
+      </w:pPr>
+    </w:lvl>
+    <w:lvl w:ilvl="4" w:tplc="04090019" w:tentative="1">
+      <w:start w:val="1"/>
+      <w:numFmt w:val="lowerLetter"/>
+      <w:lvlText w:val="%5."/>
+      <w:lvlJc w:val="left"/>
+      <w:pPr>
+        <w:ind w:left="3600" w:hanging="360"/>
+      </w:pPr>
+    </w:lvl>
+    <w:lvl w:ilvl="5" w:tplc="0409001B" w:tentative="1">
+      <w:start w:val="1"/>
+      <w:numFmt w:val="lowerRoman"/>
+      <w:lvlText w:val="%6."/>
+      <w:lvlJc w:val="right"/>
+      <w:pPr>
+        <w:ind w:left="4320" w:hanging="180"/>
+      </w:pPr>
+    </w:lvl>
+    <w:lvl w:ilvl="6" w:tplc="0409000F" w:tentative="1">
+      <w:start w:val="1"/>
+      <w:numFmt w:val="decimal"/>
+      <w:lvlText w:val="%7."/>
+      <w:lvlJc w:val="left"/>
+      <w:pPr>
+        <w:ind w:left="5040" w:hanging="360"/>
+      </w:pPr>
+    </w:lvl>
+    <w:lvl w:ilvl="7" w:tplc="04090019" w:tentative="1">
+      <w:start w:val="1"/>
+      <w:numFmt w:val="lowerLetter"/>
+      <w:lvlText w:val="%8."/>
+      <w:lvlJc w:val="left"/>
+      <w:pPr>
+        <w:ind w:left="5760" w:hanging="360"/>
+      </w:pPr>
+    </w:lvl>
+    <w:lvl w:ilvl="8" w:tplc="0409001B" w:tentative="1">
+      <w:start w:val="1"/>
+      <w:numFmt w:val="lowerRoman"/>
+      <w:lvlText w:val="%9."/>
+      <w:lvlJc w:val="right"/>
+      <w:pPr>
+        <w:ind w:left="6480" w:hanging="180"/>
+      </w:pPr>
+    </w:lvl>
+  </w:abstractNum>
   <w:num w:numId="1">
+    <w:abstractNumId w:val="3"/>
+  </w:num>
+  <w:num w:numId="2">
     <w:abstractNumId w:val="2"/>
   </w:num>
-  <w:num w:numId="2">
+  <w:num w:numId="3">
     <w:abstractNumId w:val="1"/>
   </w:num>
-  <w:num w:numId="3">
+  <w:num w:numId="4">
     <w:abstractNumId w:val="0"/>
+  </w:num>
+  <w:num w:numId="5">
+    <w:abstractNumId w:val="4"/>
   </w:num>
 </w:numbering>
 </file>
